--- a/ReleaseDocs1.0/Working Prototype Known Problems Report.docx
+++ b/ReleaseDocs1.0/Working Prototype Known Problems Report.docx
@@ -121,45 +121,7 @@
         <w:rPr>
           <w:rtl w:val="0"/>
         </w:rPr>
-        <w:t xml:space="preserve">UI to create and deleting category are present but logic has not been fully tested. The default categories work but custom category has limited functionality.</w:t>
-      </w:r>
-    </w:p>
-    <w:p>
-      <w:pPr>
-        <w:contextualSpacing w:val="0"/>
-        <w:rPr/>
-      </w:pPr>
-      <w:r>
-        <w:rPr>
-          <w:rtl w:val="0"/>
-        </w:rPr>
-      </w:r>
-    </w:p>
-    <w:p>
-      <w:pPr>
-        <w:contextualSpacing w:val="0"/>
-        <w:rPr>
-          <w:b w:val="1"/>
-        </w:rPr>
-      </w:pPr>
-      <w:r>
-        <w:rPr>
-          <w:b w:val="1"/>
-          <w:rtl w:val="0"/>
-        </w:rPr>
-        <w:t xml:space="preserve">Future Item Deletion</w:t>
-      </w:r>
-    </w:p>
-    <w:p>
-      <w:pPr>
-        <w:contextualSpacing w:val="0"/>
-        <w:rPr/>
-      </w:pPr>
-      <w:r>
-        <w:rPr>
-          <w:rtl w:val="0"/>
-        </w:rPr>
-        <w:t xml:space="preserve">App would crash if item from a future week is deleted. </w:t>
+        <w:t xml:space="preserve">UI to create and deleting category are present but logic has not been fully tested. The default categories work but custom category has limited functionality. We went through two different implementation withs firebase and shared preferences. Shared preferences only allowed us to delete the whole file. We did not complete this task fully given limited time. </w:t>
       </w:r>
     </w:p>
     <w:p>
@@ -235,7 +197,7 @@
         <w:rPr>
           <w:rtl w:val="0"/>
         </w:rPr>
-        <w:t xml:space="preserve">As of now, UI layout works best on medium sized phones. On small or large devices, some UI elements will not scale properly or be out of place. The most obvious bug is progress bar placement.</w:t>
+        <w:t xml:space="preserve">As of now, UI layout works best on medium sized phones. On small or large devices, some UI elements will not scale properly or be out of place. The most obvious bug is progress bar placement may change drastically between devices. </w:t>
       </w:r>
     </w:p>
     <w:p>
@@ -273,7 +235,7 @@
         <w:rPr>
           <w:rtl w:val="0"/>
         </w:rPr>
-        <w:t xml:space="preserve">Currently does not have labels for each of the stacked bars in each week, as they currently cause null pointer exceptions. Fix in progress. Will also duplicate itself every time a data change is detected, until the entire activity is restarted.</w:t>
+        <w:t xml:space="preserve">Currently does not have labels for each of the stacked bars in each week, as they currently cause null pointer exceptions. Will also duplicate itself every time a data change is detected, until the entire activity is restarted.</w:t>
       </w:r>
     </w:p>
     <w:p>
